--- a/Documentation/Pathfinding Course Project VFU.docx
+++ b/Documentation/Pathfinding Course Project VFU.docx
@@ -135,7 +135,7 @@
           </mc:Choice>
           <mc:Fallback>
             <w:pict>
-              <v:shapetype w14:anchorId="65A80582" id="_x0000_t32" coordsize="21600,21600" o:spt="32" o:oned="t" path="m,l21600,21600e" filled="f">
+              <v:shapetype w14:anchorId="79E45ED5" id="_x0000_t32" coordsize="21600,21600" o:spt="32" o:oned="t" path="m,l21600,21600e" filled="f">
                 <v:path arrowok="t" fillok="f" o:connecttype="none"/>
                 <o:lock v:ext="edit" shapetype="t"/>
               </v:shapetype>
@@ -216,7 +216,7 @@
           </mc:Choice>
           <mc:Fallback>
             <w:pict>
-              <v:shape w14:anchorId="0A329E0D" id="Straight Arrow Connector 8" o:spid="_x0000_s1026" type="#_x0000_t32" style="position:absolute;margin-left:4.15pt;margin-top:6.75pt;width:452.5pt;height:2.5pt;flip:y;z-index:251659264;visibility:visible;mso-wrap-style:square;mso-width-percent:0;mso-height-percent:0;mso-wrap-distance-left:9pt;mso-wrap-distance-top:0;mso-wrap-distance-right:9pt;mso-wrap-distance-bottom:0;mso-position-horizontal:absolute;mso-position-horizontal-relative:text;mso-position-vertical:absolute;mso-position-vertical-relative:text;mso-width-percent:0;mso-height-percent:0;mso-width-relative:page;mso-height-relative:page" o:gfxdata="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" strokeweight="2.25pt"/>
+              <v:shape w14:anchorId="749577C2" id="Straight Arrow Connector 8" o:spid="_x0000_s1026" type="#_x0000_t32" style="position:absolute;margin-left:4.15pt;margin-top:6.75pt;width:452.5pt;height:2.5pt;flip:y;z-index:251659264;visibility:visible;mso-wrap-style:square;mso-width-percent:0;mso-height-percent:0;mso-wrap-distance-left:9pt;mso-wrap-distance-top:0;mso-wrap-distance-right:9pt;mso-wrap-distance-bottom:0;mso-position-horizontal:absolute;mso-position-horizontal-relative:text;mso-position-vertical:absolute;mso-position-vertical-relative:text;mso-width-percent:0;mso-height-percent:0;mso-width-relative:page;mso-height-relative:page" o:gfxdata="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" strokeweight="2.25pt"/>
             </w:pict>
           </mc:Fallback>
         </mc:AlternateContent>
@@ -2104,7 +2104,25 @@
     </w:p>
     <w:p>
       <w:r>
-        <w:t xml:space="preserve">Настоящият курсов проект представя практическа имплементация на три класически алгоритъма за намиране на най-кратък път: алгоритъма на Дийкстра, алгоритъма A* и алгоритъма на Белман-Форд. За демонстрация на тяхната работа е разработена игра </w:t>
+        <w:t xml:space="preserve">Настоящият курсов проект представя практическа имплементация на три класически алгоритъма за намиране на най-кратък път: алгоритъма на Дийкстра, алгоритъма A* и алгоритъма на Белман-Форд. За демонстрация на тяхната работа е </w:t>
+      </w:r>
+      <w:r>
+        <w:rPr>
+          <w:lang w:val="bg-BG"/>
+        </w:rPr>
+        <w:t>използвана</w:t>
+      </w:r>
+      <w:r>
+        <w:t xml:space="preserve"> игра</w:t>
+      </w:r>
+      <w:r>
+        <w:rPr>
+          <w:lang w:val="bg-BG"/>
+        </w:rPr>
+        <w:t>та</w:t>
+      </w:r>
+      <w:r>
+        <w:t xml:space="preserve"> </w:t>
       </w:r>
       <w:r>
         <w:rPr>
@@ -2113,12 +2131,57 @@
         <w:t>PetWars</w:t>
       </w:r>
       <w:r>
-        <w:t xml:space="preserve"> – turn-based стратегическа игра, вдъхновена от класиката Heroes of Might and Magic, в която котки се сражават срещу кучета за териториално надмощие.</w:t>
-      </w:r>
-    </w:p>
-    <w:p>
-      <w:r>
-        <w:t>В играта PetWars алгоритмите се използват за автоматично намиране на оптимален път от текущата позиция на героя до избрана целева клетка на картата. Специален демо режим позволява визуализация на работата на алгоритмите стъпка по стъпка, което прави проекта идеален за образователни цели.</w:t>
+        <w:t xml:space="preserve"> – </w:t>
+      </w:r>
+      <w:r>
+        <w:rPr>
+          <w:lang w:val="bg-BG"/>
+        </w:rPr>
+        <w:t>походова</w:t>
+      </w:r>
+      <w:r>
+        <w:t xml:space="preserve"> стратегическа игра, вдъхновена от класиката Heroes of Might and Magic, в която котки се сражават срещу кучета за териториално надмощие.</w:t>
+      </w:r>
+    </w:p>
+    <w:p>
+      <w:r>
+        <w:t xml:space="preserve">В играта PetWars алгоритмите се използват за автоматично намиране на оптимален път от текущата позиция на героя до </w:t>
+      </w:r>
+      <w:r>
+        <w:rPr>
+          <w:lang w:val="bg-BG"/>
+        </w:rPr>
+        <w:t>избрано поле</w:t>
+      </w:r>
+      <w:r>
+        <w:t xml:space="preserve"> на картата. Специален</w:t>
+      </w:r>
+      <w:r>
+        <w:rPr>
+          <w:lang w:val="bg-BG"/>
+        </w:rPr>
+        <w:t>о разработеният за тази курсова работа</w:t>
+      </w:r>
+      <w:r>
+        <w:t xml:space="preserve"> демо режим позволява визуализация на работата на алгоритмите стъпка по стъпка, което </w:t>
+      </w:r>
+      <w:r>
+        <w:rPr>
+          <w:lang w:val="bg-BG"/>
+        </w:rPr>
+        <w:t>на</w:t>
+      </w:r>
+      <w:r>
+        <w:t xml:space="preserve">прави проекта </w:t>
+      </w:r>
+      <w:r>
+        <w:rPr>
+          <w:lang w:val="bg-BG"/>
+        </w:rPr>
+        <w:t>подходящ и</w:t>
+      </w:r>
+      <w:r>
+        <w:t xml:space="preserve"> за образователни цели.</w:t>
       </w:r>
     </w:p>
     <w:p>
@@ -6162,7 +6225,7 @@
       </w:pPr>
       <w:r>
         <w:pict w14:anchorId="64FE36F7">
-          <v:rect id="_x0000_i1225" style="width:0;height:1.5pt" o:hralign="center" o:hrstd="t" o:hr="t" fillcolor="#a0a0a0" stroked="f"/>
+          <v:rect id="_x0000_i1025" style="width:0;height:1.5pt" o:hralign="center" o:hrstd="t" o:hr="t" fillcolor="#a0a0a0" stroked="f"/>
         </w:pict>
       </w:r>
     </w:p>
@@ -6200,7 +6263,7 @@
       </w:pPr>
       <w:r>
         <w:pict w14:anchorId="07FFBB51">
-          <v:rect id="_x0000_i1217" style="width:0;height:1.5pt" o:hralign="center" o:hrstd="t" o:hr="t" fillcolor="#a0a0a0" stroked="f"/>
+          <v:rect id="_x0000_i1026" style="width:0;height:1.5pt" o:hralign="center" o:hrstd="t" o:hr="t" fillcolor="#a0a0a0" stroked="f"/>
         </w:pict>
       </w:r>
     </w:p>
@@ -6281,7 +6344,7 @@
       </w:pPr>
       <w:r>
         <w:pict w14:anchorId="0A7C36B9">
-          <v:rect id="_x0000_i1218" style="width:0;height:1.5pt" o:hralign="center" o:hrstd="t" o:hr="t" fillcolor="#a0a0a0" stroked="f"/>
+          <v:rect id="_x0000_i1027" style="width:0;height:1.5pt" o:hralign="center" o:hrstd="t" o:hr="t" fillcolor="#a0a0a0" stroked="f"/>
         </w:pict>
       </w:r>
     </w:p>
@@ -6469,7 +6532,7 @@
       </w:pPr>
       <w:r>
         <w:pict w14:anchorId="189EE7EC">
-          <v:rect id="_x0000_i1220" style="width:0;height:1.5pt" o:hralign="center" o:hrstd="t" o:hr="t" fillcolor="#a0a0a0" stroked="f"/>
+          <v:rect id="_x0000_i1028" style="width:0;height:1.5pt" o:hralign="center" o:hrstd="t" o:hr="t" fillcolor="#a0a0a0" stroked="f"/>
         </w:pict>
       </w:r>
     </w:p>
@@ -6550,7 +6613,7 @@
       </w:pPr>
       <w:r>
         <w:pict w14:anchorId="5E432964">
-          <v:rect id="_x0000_i1228" style="width:0;height:1.5pt" o:hralign="center" o:hrstd="t" o:hr="t" fillcolor="#a0a0a0" stroked="f"/>
+          <v:rect id="_x0000_i1029" style="width:0;height:1.5pt" o:hralign="center" o:hrstd="t" o:hr="t" fillcolor="#a0a0a0" stroked="f"/>
         </w:pict>
       </w:r>
     </w:p>
@@ -6631,7 +6694,7 @@
       </w:pPr>
       <w:r>
         <w:pict w14:anchorId="288C9512">
-          <v:rect id="_x0000_i1221" style="width:0;height:1.5pt" o:hralign="center" o:hrstd="t" o:hr="t" fillcolor="#a0a0a0" stroked="f"/>
+          <v:rect id="_x0000_i1030" style="width:0;height:1.5pt" o:hralign="center" o:hrstd="t" o:hr="t" fillcolor="#a0a0a0" stroked="f"/>
         </w:pict>
       </w:r>
     </w:p>
@@ -6712,7 +6775,7 @@
       </w:pPr>
       <w:r>
         <w:pict w14:anchorId="0A9BB2FD">
-          <v:rect id="_x0000_i1222" style="width:0;height:1.5pt" o:hralign="center" o:hrstd="t" o:hr="t" fillcolor="#a0a0a0" stroked="f"/>
+          <v:rect id="_x0000_i1031" style="width:0;height:1.5pt" o:hralign="center" o:hrstd="t" o:hr="t" fillcolor="#a0a0a0" stroked="f"/>
         </w:pict>
       </w:r>
     </w:p>
@@ -6876,7 +6939,7 @@
       </w:pPr>
       <w:r>
         <w:pict w14:anchorId="091C95FE">
-          <v:rect id="_x0000_i1224" style="width:0;height:1.5pt" o:hralign="center" o:hrstd="t" o:hr="t" fillcolor="#a0a0a0" stroked="f"/>
+          <v:rect id="_x0000_i1032" style="width:0;height:1.5pt" o:hralign="center" o:hrstd="t" o:hr="t" fillcolor="#a0a0a0" stroked="f"/>
         </w:pict>
       </w:r>
     </w:p>
@@ -7182,27 +7245,7 @@
             <w:sz w:val="28"/>
             <w:lang w:val="bg-BG"/>
           </w:rPr>
-          <w:t>https://github.c</w:t>
-        </w:r>
-        <w:r>
-          <w:rPr>
-            <w:rStyle w:val="Hyperlink"/>
-            <w:b/>
-            <w:color w:val="2E548A"/>
-            <w:sz w:val="28"/>
-            <w:lang w:val="bg-BG"/>
-          </w:rPr>
-          <w:t>o</w:t>
-        </w:r>
-        <w:r>
-          <w:rPr>
-            <w:rStyle w:val="Hyperlink"/>
-            <w:b/>
-            <w:color w:val="2E548A"/>
-            <w:sz w:val="28"/>
-            <w:lang w:val="bg-BG"/>
-          </w:rPr>
-          <w:t>m/hristogwivanov/PetWars</w:t>
+          <w:t>https://github.com/hristogwivanov/PetWars</w:t>
         </w:r>
       </w:hyperlink>
     </w:p>
@@ -9926,6 +9969,7 @@
   <w:style w:type="character" w:default="1" w:styleId="DefaultParagraphFont">
     <w:name w:val="Default Paragraph Font"/>
     <w:uiPriority w:val="1"/>
+    <w:semiHidden/>
     <w:unhideWhenUsed/>
   </w:style>
   <w:style w:type="table" w:default="1" w:styleId="TableNormal">

--- a/Documentation/Pathfinding Course Project VFU.docx
+++ b/Documentation/Pathfinding Course Project VFU.docx
@@ -15,6 +15,7 @@
           <w:lang w:val="ru-RU" w:eastAsia="bg-BG"/>
         </w:rPr>
       </w:pPr>
+      <w:bookmarkStart w:id="0" w:name="_GoBack"/>
       <w:r>
         <w:rPr>
           <w:rFonts w:eastAsia="Times New Roman" w:cs="Times New Roman"/>
@@ -135,7 +136,7 @@
           </mc:Choice>
           <mc:Fallback>
             <w:pict>
-              <v:shapetype w14:anchorId="36E6564A" id="_x0000_t32" coordsize="21600,21600" o:spt="32" o:oned="t" path="m,l21600,21600e" filled="f">
+              <v:shapetype w14:anchorId="494C99D2" id="_x0000_t32" coordsize="21600,21600" o:spt="32" o:oned="t" path="m,l21600,21600e" filled="f">
                 <v:path arrowok="t" fillok="f" o:connecttype="none"/>
                 <o:lock v:ext="edit" shapetype="t"/>
               </v:shapetype>
@@ -216,7 +217,7 @@
           </mc:Choice>
           <mc:Fallback>
             <w:pict>
-              <v:shape w14:anchorId="230F687E" id="Straight Arrow Connector 8" o:spid="_x0000_s1026" type="#_x0000_t32" style="position:absolute;margin-left:4.15pt;margin-top:6.75pt;width:452.5pt;height:2.5pt;flip:y;z-index:251659264;visibility:visible;mso-wrap-style:square;mso-width-percent:0;mso-height-percent:0;mso-wrap-distance-left:9pt;mso-wrap-distance-top:0;mso-wrap-distance-right:9pt;mso-wrap-distance-bottom:0;mso-position-horizontal:absolute;mso-position-horizontal-relative:text;mso-position-vertical:absolute;mso-position-vertical-relative:text;mso-width-percent:0;mso-height-percent:0;mso-width-relative:page;mso-height-relative:page" o:gfxdata="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" strokeweight="2.25pt"/>
+              <v:shape w14:anchorId="1A9405FD" id="Straight Arrow Connector 8" o:spid="_x0000_s1026" type="#_x0000_t32" style="position:absolute;margin-left:4.15pt;margin-top:6.75pt;width:452.5pt;height:2.5pt;flip:y;z-index:251659264;visibility:visible;mso-wrap-style:square;mso-width-percent:0;mso-height-percent:0;mso-wrap-distance-left:9pt;mso-wrap-distance-top:0;mso-wrap-distance-right:9pt;mso-wrap-distance-bottom:0;mso-position-horizontal:absolute;mso-position-horizontal-relative:text;mso-position-vertical:absolute;mso-position-vertical-relative:text;mso-width-percent:0;mso-height-percent:0;mso-width-relative:page;mso-height-relative:page" o:gfxdata="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" strokeweight="2.25pt"/>
             </w:pict>
           </mc:Fallback>
         </mc:AlternateContent>
@@ -684,8 +685,8 @@
                 <w:lang w:val="ru-RU" w:eastAsia="bg-BG"/>
               </w:rPr>
             </w:pPr>
-            <w:bookmarkStart w:id="0" w:name="_Toc189833346"/>
-            <w:bookmarkStart w:id="1" w:name="_Toc189833357"/>
+            <w:bookmarkStart w:id="1" w:name="_Toc189833346"/>
+            <w:bookmarkStart w:id="2" w:name="_Toc189833357"/>
             <w:r>
               <w:rPr>
                 <w:rFonts w:eastAsia="Times New Roman" w:cs="Times New Roman"/>
@@ -695,8 +696,8 @@
               </w:rPr>
               <w:t>Научна степен, име и фамилия</w:t>
             </w:r>
-            <w:bookmarkEnd w:id="0"/>
             <w:bookmarkEnd w:id="1"/>
+            <w:bookmarkEnd w:id="2"/>
           </w:p>
         </w:tc>
       </w:tr>
@@ -795,8 +796,8 @@
               </w:rPr>
               <w:t xml:space="preserve">   </w:t>
             </w:r>
-            <w:bookmarkStart w:id="2" w:name="_Toc189833347"/>
-            <w:bookmarkStart w:id="3" w:name="_Toc189833358"/>
+            <w:bookmarkStart w:id="3" w:name="_Toc189833347"/>
+            <w:bookmarkStart w:id="4" w:name="_Toc189833358"/>
             <w:r>
               <w:rPr>
                 <w:rFonts w:eastAsia="Times New Roman" w:cs="Times New Roman"/>
@@ -806,8 +807,8 @@
               </w:rPr>
               <w:t>/............................./</w:t>
             </w:r>
-            <w:bookmarkEnd w:id="2"/>
             <w:bookmarkEnd w:id="3"/>
+            <w:bookmarkEnd w:id="4"/>
           </w:p>
         </w:tc>
       </w:tr>
@@ -2243,8 +2244,6 @@
         </w:rPr>
         <w:t>, в която котки се сражават срещу кучета за териториално надмощие.</w:t>
       </w:r>
-      <w:bookmarkStart w:id="4" w:name="_GoBack"/>
-      <w:bookmarkEnd w:id="4"/>
     </w:p>
     <w:p>
       <w:pPr>
@@ -3079,7 +3078,6 @@
     <w:p>
       <w:pPr>
         <w:pStyle w:val="ListBullet"/>
-        <w:ind w:firstLine="0"/>
         <w:rPr>
           <w:lang w:val="ru-RU"/>
         </w:rPr>
@@ -3147,6 +3145,19 @@
         <w:rPr>
           <w:iCs/>
         </w:rPr>
+        <w:t>D</w:t>
+      </w:r>
+      <w:r>
+        <w:rPr>
+          <w:iCs/>
+          <w:lang w:val="ru-RU"/>
+        </w:rPr>
+        <w:t xml:space="preserve"> · </w:t>
+      </w:r>
+      <w:r>
+        <w:rPr>
+          <w:iCs/>
+        </w:rPr>
         <w:t>max</w:t>
       </w:r>
       <w:r>
@@ -3180,26 +3191,38 @@
           <w:iCs/>
           <w:lang w:val="ru-RU"/>
         </w:rPr>
-        <w:t>|) + (√</w:t>
+        <w:t>|) + (</w:t>
       </w:r>
       <w:r>
         <w:rPr>
           <w:iCs/>
-          <w:lang w:val="ru-RU"/>
-        </w:rPr>
-        <w:t>4</w:t>
+        </w:rPr>
+        <w:t>D</w:t>
       </w:r>
       <w:r>
         <w:rPr>
           <w:iCs/>
           <w:lang w:val="ru-RU"/>
         </w:rPr>
-        <w:t xml:space="preserve"> - 1) · </w:t>
+        <w:t xml:space="preserve">₂ - </w:t>
       </w:r>
       <w:r>
         <w:rPr>
           <w:iCs/>
         </w:rPr>
+        <w:t>D</w:t>
+      </w:r>
+      <w:r>
+        <w:rPr>
+          <w:iCs/>
+          <w:lang w:val="ru-RU"/>
+        </w:rPr>
+        <w:t xml:space="preserve">) · </w:t>
+      </w:r>
+      <w:r>
+        <w:rPr>
+          <w:iCs/>
+        </w:rPr>
         <w:t>min</w:t>
       </w:r>
       <w:r>
@@ -3239,6 +3262,71 @@
         <w:rPr>
           <w:iCs/>
         </w:rPr>
+        <w:t>D</w:t>
+      </w:r>
+      <w:r>
+        <w:rPr>
+          <w:iCs/>
+          <w:lang w:val="ru-RU"/>
+        </w:rPr>
+        <w:t xml:space="preserve"> = 2 (ортогонална цена), </w:t>
+      </w:r>
+      <w:r>
+        <w:rPr>
+          <w:iCs/>
+        </w:rPr>
+        <w:t>D</w:t>
+      </w:r>
+      <w:r>
+        <w:rPr>
+          <w:iCs/>
+          <w:lang w:val="ru-RU"/>
+        </w:rPr>
+        <w:t xml:space="preserve">₂ = 3 (диагонална цена). Това опростява до: </w:t>
+      </w:r>
+      <w:r>
+        <w:rPr>
+          <w:iCs/>
+        </w:rPr>
+        <w:t>h</w:t>
+      </w:r>
+      <w:r>
+        <w:rPr>
+          <w:iCs/>
+          <w:lang w:val="ru-RU"/>
+        </w:rPr>
+        <w:t>(</w:t>
+      </w:r>
+      <w:r>
+        <w:rPr>
+          <w:iCs/>
+        </w:rPr>
+        <w:t>n</w:t>
+      </w:r>
+      <w:r>
+        <w:rPr>
+          <w:iCs/>
+          <w:lang w:val="ru-RU"/>
+        </w:rPr>
+        <w:t xml:space="preserve">) = 2 · </w:t>
+      </w:r>
+      <w:r>
+        <w:rPr>
+          <w:iCs/>
+        </w:rPr>
+        <w:t>max</w:t>
+      </w:r>
+      <w:r>
+        <w:rPr>
+          <w:iCs/>
+          <w:lang w:val="ru-RU"/>
+        </w:rPr>
+        <w:t>(|</w:t>
+      </w:r>
+      <w:r>
+        <w:rPr>
+          <w:iCs/>
+        </w:rPr>
         <w:t>dx</w:t>
       </w:r>
       <w:r>
@@ -3246,38 +3334,51 @@
           <w:iCs/>
           <w:lang w:val="ru-RU"/>
         </w:rPr>
-        <w:t xml:space="preserve"> = </w:t>
+        <w:t>|, |</w:t>
       </w:r>
       <w:r>
         <w:rPr>
           <w:iCs/>
         </w:rPr>
-        <w:t>x</w:t>
+        <w:t>dy</w:t>
       </w:r>
       <w:r>
         <w:rPr>
           <w:iCs/>
           <w:lang w:val="ru-RU"/>
         </w:rPr>
-        <w:t xml:space="preserve">₁ - </w:t>
+        <w:t xml:space="preserve">|) + 1 · </w:t>
       </w:r>
       <w:r>
         <w:rPr>
           <w:iCs/>
         </w:rPr>
-        <w:t>x</w:t>
+        <w:t>min</w:t>
       </w:r>
       <w:r>
         <w:rPr>
           <w:iCs/>
           <w:lang w:val="ru-RU"/>
         </w:rPr>
-        <w:t xml:space="preserve">₂, </w:t>
+        <w:t>(|</w:t>
       </w:r>
       <w:r>
         <w:rPr>
           <w:iCs/>
         </w:rPr>
+        <w:t>dx</w:t>
+      </w:r>
+      <w:r>
+        <w:rPr>
+          <w:iCs/>
+          <w:lang w:val="ru-RU"/>
+        </w:rPr>
+        <w:t>|, |</w:t>
+      </w:r>
+      <w:r>
+        <w:rPr>
+          <w:iCs/>
+        </w:rPr>
         <w:t>dy</w:t>
       </w:r>
       <w:r>
@@ -3285,71 +3386,8 @@
           <w:iCs/>
           <w:lang w:val="ru-RU"/>
         </w:rPr>
-        <w:t xml:space="preserve"> = </w:t>
-      </w:r>
-      <w:r>
-        <w:rPr>
-          <w:iCs/>
-        </w:rPr>
-        <w:t>y</w:t>
-      </w:r>
-      <w:r>
-        <w:rPr>
-          <w:iCs/>
-          <w:lang w:val="ru-RU"/>
-        </w:rPr>
-        <w:t xml:space="preserve">₁ - </w:t>
-      </w:r>
-      <w:r>
-        <w:rPr>
-          <w:iCs/>
-        </w:rPr>
-        <w:t>y</w:t>
-      </w:r>
-      <w:r>
-        <w:rPr>
-          <w:iCs/>
-          <w:lang w:val="ru-RU"/>
-        </w:rPr>
-        <w:t>₂. В имплементацията коефициентът √</w:t>
-      </w:r>
-      <w:r>
-        <w:rPr>
-          <w:iCs/>
-          <w:lang w:val="ru-RU"/>
-        </w:rPr>
-        <w:t xml:space="preserve">4 се взима предварително изчислено </w:t>
-      </w:r>
-      <w:r>
-        <w:rPr>
-          <w:iCs/>
-          <w:lang w:val="ru-RU"/>
-        </w:rPr>
-        <w:t xml:space="preserve"> </w:t>
-      </w:r>
-      <w:r>
-        <w:rPr>
-          <w:iCs/>
-          <w:lang w:val="ru-RU"/>
-        </w:rPr>
-        <w:t>2</w:t>
-      </w:r>
-      <w:r>
-        <w:rPr>
-          <w:iCs/>
-          <w:lang w:val="ru-RU"/>
-        </w:rPr>
-        <w:t xml:space="preserve"> за по-лесно разбиране от играча.</w:t>
-      </w:r>
-    </w:p>
-    <w:p>
-      <w:pPr>
-        <w:pStyle w:val="ListBullet"/>
-        <w:ind w:firstLine="0"/>
-        <w:rPr>
-          <w:lang w:val="ru-RU"/>
-        </w:rPr>
-      </w:pPr>
+        <w:t>|)</w:t>
+      </w:r>
       <w:r>
         <w:rPr>
           <w:lang w:val="ru-RU"/>
@@ -9947,7 +9985,13 @@
         <w:rPr>
           <w:lang w:val="ru-RU"/>
         </w:rPr>
-        <w:t>4. За всеки съсед (4 посоки: горе, долу, ляво, дясно): ако новият път е по-кратък, актуализиране на разстоянието</w:t>
+        <w:t xml:space="preserve">4. </w:t>
+      </w:r>
+      <w:r>
+        <w:rPr>
+          <w:lang w:val="ru-RU"/>
+        </w:rPr>
+        <w:t>За всеки съсед (8 посоки: 4 ортогонални + 4 диагонални, с цена 2 за ортогонално и 3 за диагонално движение)</w:t>
       </w:r>
     </w:p>
     <w:p>
@@ -11098,7 +11142,15 @@
           <w:sz w:val="18"/>
           <w:lang w:val="bg-BG"/>
         </w:rPr>
-        <w:t>            # Calculate new distance (1 for orthogonal, sqrt(2) for diagonal)</w:t>
+        <w:t xml:space="preserve">            </w:t>
+      </w:r>
+      <w:r>
+        <w:rPr>
+          <w:rFonts w:ascii="Courier New" w:hAnsi="Courier New"/>
+          <w:sz w:val="18"/>
+          <w:lang w:val="bg-BG"/>
+        </w:rPr>
+        <w:t># Calculate new distance (2 for orthogonal, 3 for diagonal)</w:t>
       </w:r>
     </w:p>
     <w:p>
@@ -11310,7 +11362,7 @@
           <w:sz w:val="18"/>
           <w:lang w:val="bg-BG"/>
         </w:rPr>
-        <w:t>    """Octile distance heuristic for A* with diagonal movement."""</w:t>
+        <w:t xml:space="preserve">    dx = abs(a[0] - b[0])</w:t>
       </w:r>
     </w:p>
     <w:p>
@@ -11329,7 +11381,7 @@
           <w:sz w:val="18"/>
           <w:lang w:val="bg-BG"/>
         </w:rPr>
-        <w:t>    dx = abs(a[0] - b[0])</w:t>
+        <w:t xml:space="preserve">    dy = abs(a[1] - b[1])</w:t>
       </w:r>
     </w:p>
     <w:p>
@@ -11348,7 +11400,7 @@
           <w:sz w:val="18"/>
           <w:lang w:val="bg-BG"/>
         </w:rPr>
-        <w:t>    dy = abs(a[1] - b[1])</w:t>
+        <w:t xml:space="preserve">    D = 2      # orthogonal cost</w:t>
       </w:r>
     </w:p>
     <w:p>
@@ -11367,7 +11419,26 @@
           <w:sz w:val="18"/>
           <w:lang w:val="bg-BG"/>
         </w:rPr>
-        <w:t>    return max(dx, dy) + (SQRT2 - 1) * min(dx, dy)</w:t>
+        <w:t xml:space="preserve">    D2 = SQRT2 # diagonal cost</w:t>
+      </w:r>
+    </w:p>
+    <w:p>
+      <w:pPr>
+        <w:ind w:firstLine="0"/>
+        <w:jc w:val="left"/>
+        <w:rPr>
+          <w:rFonts w:ascii="Courier New" w:hAnsi="Courier New"/>
+          <w:sz w:val="18"/>
+          <w:lang w:val="bg-BG"/>
+        </w:rPr>
+      </w:pPr>
+      <w:r>
+        <w:rPr>
+          <w:rFonts w:ascii="Courier New" w:hAnsi="Courier New"/>
+          <w:sz w:val="18"/>
+          <w:lang w:val="bg-BG"/>
+        </w:rPr>
+        <w:t xml:space="preserve">    return D * max(dx, dy) + (D2 - D) * min(dx, dy)</w:t>
       </w:r>
       <w:r>
         <w:rPr>
@@ -11617,6 +11688,7 @@
           <w:sz w:val="18"/>
           <w:lang w:val="bg-BG"/>
         </w:rPr>
+        <w:lastRenderedPageBreak/>
         <w:t>        _, current = heapq.heappop(open_set)</w:t>
       </w:r>
     </w:p>
@@ -11636,8 +11708,597 @@
           <w:sz w:val="18"/>
           <w:lang w:val="bg-BG"/>
         </w:rPr>
+        <w:t>        open_set_lookup.discard(current)</w:t>
+      </w:r>
+    </w:p>
+    <w:p>
+      <w:pPr>
+        <w:ind w:firstLine="0"/>
+        <w:jc w:val="left"/>
+        <w:rPr>
+          <w:rFonts w:ascii="Courier New" w:hAnsi="Courier New"/>
+          <w:sz w:val="18"/>
+          <w:lang w:val="bg-BG"/>
+        </w:rPr>
+      </w:pPr>
+      <w:r>
+        <w:rPr>
+          <w:rFonts w:ascii="Courier New" w:hAnsi="Courier New"/>
+          <w:sz w:val="18"/>
+          <w:lang w:val="bg-BG"/>
+        </w:rPr>
+        <w:t xml:space="preserve">        </w:t>
+      </w:r>
+    </w:p>
+    <w:p>
+      <w:pPr>
+        <w:ind w:firstLine="0"/>
+        <w:jc w:val="left"/>
+        <w:rPr>
+          <w:rFonts w:ascii="Courier New" w:hAnsi="Courier New"/>
+          <w:sz w:val="18"/>
+          <w:lang w:val="bg-BG"/>
+        </w:rPr>
+      </w:pPr>
+      <w:r>
+        <w:rPr>
+          <w:rFonts w:ascii="Courier New" w:hAnsi="Courier New"/>
+          <w:sz w:val="18"/>
+          <w:lang w:val="bg-BG"/>
+        </w:rPr>
+        <w:t>        if current in visited:</w:t>
+      </w:r>
+    </w:p>
+    <w:p>
+      <w:pPr>
+        <w:ind w:firstLine="0"/>
+        <w:jc w:val="left"/>
+        <w:rPr>
+          <w:rFonts w:ascii="Courier New" w:hAnsi="Courier New"/>
+          <w:sz w:val="18"/>
+          <w:lang w:val="bg-BG"/>
+        </w:rPr>
+      </w:pPr>
+      <w:r>
+        <w:rPr>
+          <w:rFonts w:ascii="Courier New" w:hAnsi="Courier New"/>
+          <w:sz w:val="18"/>
+          <w:lang w:val="bg-BG"/>
+        </w:rPr>
+        <w:t>            continue</w:t>
+      </w:r>
+    </w:p>
+    <w:p>
+      <w:pPr>
+        <w:ind w:firstLine="0"/>
+        <w:jc w:val="left"/>
+        <w:rPr>
+          <w:rFonts w:ascii="Courier New" w:hAnsi="Courier New"/>
+          <w:sz w:val="18"/>
+          <w:lang w:val="bg-BG"/>
+        </w:rPr>
+      </w:pPr>
+      <w:r>
+        <w:rPr>
+          <w:rFonts w:ascii="Courier New" w:hAnsi="Courier New"/>
+          <w:sz w:val="18"/>
+          <w:lang w:val="bg-BG"/>
+        </w:rPr>
+        <w:t xml:space="preserve">        </w:t>
+      </w:r>
+    </w:p>
+    <w:p>
+      <w:pPr>
+        <w:ind w:firstLine="0"/>
+        <w:jc w:val="left"/>
+        <w:rPr>
+          <w:rFonts w:ascii="Courier New" w:hAnsi="Courier New"/>
+          <w:sz w:val="18"/>
+          <w:lang w:val="bg-BG"/>
+        </w:rPr>
+      </w:pPr>
+      <w:r>
+        <w:rPr>
+          <w:rFonts w:ascii="Courier New" w:hAnsi="Courier New"/>
+          <w:sz w:val="18"/>
+          <w:lang w:val="bg-BG"/>
+        </w:rPr>
+        <w:t>        visited.add(current)</w:t>
+      </w:r>
+    </w:p>
+    <w:p>
+      <w:pPr>
+        <w:ind w:firstLine="0"/>
+        <w:jc w:val="left"/>
+        <w:rPr>
+          <w:rFonts w:ascii="Courier New" w:hAnsi="Courier New"/>
+          <w:sz w:val="18"/>
+          <w:lang w:val="bg-BG"/>
+        </w:rPr>
+      </w:pPr>
+      <w:r>
+        <w:rPr>
+          <w:rFonts w:ascii="Courier New" w:hAnsi="Courier New"/>
+          <w:sz w:val="18"/>
+          <w:lang w:val="bg-BG"/>
+        </w:rPr>
+        <w:t xml:space="preserve">        </w:t>
+      </w:r>
+    </w:p>
+    <w:p>
+      <w:pPr>
+        <w:ind w:firstLine="0"/>
+        <w:jc w:val="left"/>
+        <w:rPr>
+          <w:rFonts w:ascii="Courier New" w:hAnsi="Courier New"/>
+          <w:sz w:val="18"/>
+          <w:lang w:val="bg-BG"/>
+        </w:rPr>
+      </w:pPr>
+      <w:r>
+        <w:rPr>
+          <w:rFonts w:ascii="Courier New" w:hAnsi="Courier New"/>
+          <w:sz w:val="18"/>
+          <w:lang w:val="bg-BG"/>
+        </w:rPr>
+        <w:t>        if current == goal:</w:t>
+      </w:r>
+    </w:p>
+    <w:p>
+      <w:pPr>
+        <w:ind w:firstLine="0"/>
+        <w:jc w:val="left"/>
+        <w:rPr>
+          <w:rFonts w:ascii="Courier New" w:hAnsi="Courier New"/>
+          <w:sz w:val="18"/>
+          <w:lang w:val="bg-BG"/>
+        </w:rPr>
+      </w:pPr>
+      <w:r>
+        <w:rPr>
+          <w:rFonts w:ascii="Courier New" w:hAnsi="Courier New"/>
+          <w:sz w:val="18"/>
+          <w:lang w:val="bg-BG"/>
+        </w:rPr>
+        <w:t>            path = []</w:t>
+      </w:r>
+    </w:p>
+    <w:p>
+      <w:pPr>
+        <w:ind w:firstLine="0"/>
+        <w:jc w:val="left"/>
+        <w:rPr>
+          <w:rFonts w:ascii="Courier New" w:hAnsi="Courier New"/>
+          <w:sz w:val="18"/>
+          <w:lang w:val="bg-BG"/>
+        </w:rPr>
+      </w:pPr>
+      <w:r>
+        <w:rPr>
+          <w:rFonts w:ascii="Courier New" w:hAnsi="Courier New"/>
+          <w:sz w:val="18"/>
+          <w:lang w:val="bg-BG"/>
+        </w:rPr>
+        <w:t>            node = current</w:t>
+      </w:r>
+    </w:p>
+    <w:p>
+      <w:pPr>
+        <w:ind w:firstLine="0"/>
+        <w:jc w:val="left"/>
+        <w:rPr>
+          <w:rFonts w:ascii="Courier New" w:hAnsi="Courier New"/>
+          <w:sz w:val="18"/>
+          <w:lang w:val="bg-BG"/>
+        </w:rPr>
+      </w:pPr>
+      <w:r>
+        <w:rPr>
+          <w:rFonts w:ascii="Courier New" w:hAnsi="Courier New"/>
+          <w:sz w:val="18"/>
+          <w:lang w:val="bg-BG"/>
+        </w:rPr>
+        <w:t>            while node in came_from:</w:t>
+      </w:r>
+    </w:p>
+    <w:p>
+      <w:pPr>
+        <w:ind w:firstLine="0"/>
+        <w:jc w:val="left"/>
+        <w:rPr>
+          <w:rFonts w:ascii="Courier New" w:hAnsi="Courier New"/>
+          <w:sz w:val="18"/>
+          <w:lang w:val="bg-BG"/>
+        </w:rPr>
+      </w:pPr>
+      <w:r>
+        <w:rPr>
+          <w:rFonts w:ascii="Courier New" w:hAnsi="Courier New"/>
+          <w:sz w:val="18"/>
+          <w:lang w:val="bg-BG"/>
+        </w:rPr>
+        <w:t>                path.append(node)</w:t>
+      </w:r>
+    </w:p>
+    <w:p>
+      <w:pPr>
+        <w:ind w:firstLine="0"/>
+        <w:jc w:val="left"/>
+        <w:rPr>
+          <w:rFonts w:ascii="Courier New" w:hAnsi="Courier New"/>
+          <w:sz w:val="18"/>
+          <w:lang w:val="bg-BG"/>
+        </w:rPr>
+      </w:pPr>
+      <w:r>
+        <w:rPr>
+          <w:rFonts w:ascii="Courier New" w:hAnsi="Courier New"/>
+          <w:sz w:val="18"/>
+          <w:lang w:val="bg-BG"/>
+        </w:rPr>
+        <w:t>                node = came_from[node]</w:t>
+      </w:r>
+    </w:p>
+    <w:p>
+      <w:pPr>
+        <w:ind w:firstLine="0"/>
+        <w:jc w:val="left"/>
+        <w:rPr>
+          <w:rFonts w:ascii="Courier New" w:hAnsi="Courier New"/>
+          <w:sz w:val="18"/>
+          <w:lang w:val="bg-BG"/>
+        </w:rPr>
+      </w:pPr>
+      <w:r>
+        <w:rPr>
+          <w:rFonts w:ascii="Courier New" w:hAnsi="Courier New"/>
+          <w:sz w:val="18"/>
+          <w:lang w:val="bg-BG"/>
+        </w:rPr>
+        <w:t>            path.append(start)</w:t>
+      </w:r>
+    </w:p>
+    <w:p>
+      <w:pPr>
+        <w:ind w:firstLine="0"/>
+        <w:jc w:val="left"/>
+        <w:rPr>
+          <w:rFonts w:ascii="Courier New" w:hAnsi="Courier New"/>
+          <w:sz w:val="18"/>
+          <w:lang w:val="bg-BG"/>
+        </w:rPr>
+      </w:pPr>
+      <w:r>
+        <w:rPr>
+          <w:rFonts w:ascii="Courier New" w:hAnsi="Courier New"/>
+          <w:sz w:val="18"/>
+          <w:lang w:val="bg-BG"/>
+        </w:rPr>
+        <w:t>            return path[::-1]</w:t>
+      </w:r>
+    </w:p>
+    <w:p>
+      <w:pPr>
+        <w:ind w:firstLine="0"/>
+        <w:jc w:val="left"/>
+        <w:rPr>
+          <w:rFonts w:ascii="Courier New" w:hAnsi="Courier New"/>
+          <w:sz w:val="18"/>
+          <w:lang w:val="bg-BG"/>
+        </w:rPr>
+      </w:pPr>
+      <w:r>
+        <w:rPr>
+          <w:rFonts w:ascii="Courier New" w:hAnsi="Courier New"/>
+          <w:sz w:val="18"/>
+          <w:lang w:val="bg-BG"/>
+        </w:rPr>
+        <w:t xml:space="preserve">        </w:t>
+      </w:r>
+    </w:p>
+    <w:p>
+      <w:pPr>
+        <w:ind w:firstLine="0"/>
+        <w:jc w:val="left"/>
+        <w:rPr>
+          <w:rFonts w:ascii="Courier New" w:hAnsi="Courier New"/>
+          <w:sz w:val="18"/>
+          <w:lang w:val="bg-BG"/>
+        </w:rPr>
+      </w:pPr>
+      <w:r>
+        <w:rPr>
+          <w:rFonts w:ascii="Courier New" w:hAnsi="Courier New"/>
+          <w:sz w:val="18"/>
+          <w:lang w:val="bg-BG"/>
+        </w:rPr>
+        <w:t>        x, y = current</w:t>
+      </w:r>
+    </w:p>
+    <w:p>
+      <w:pPr>
+        <w:ind w:firstLine="0"/>
+        <w:jc w:val="left"/>
+        <w:rPr>
+          <w:rFonts w:ascii="Courier New" w:hAnsi="Courier New"/>
+          <w:sz w:val="18"/>
+          <w:lang w:val="bg-BG"/>
+        </w:rPr>
+      </w:pPr>
+      <w:r>
+        <w:rPr>
+          <w:rFonts w:ascii="Courier New" w:hAnsi="Courier New"/>
+          <w:sz w:val="18"/>
+          <w:lang w:val="bg-BG"/>
+        </w:rPr>
+        <w:t>        # Explore all neighbors (orthogonal + diagonal)</w:t>
+      </w:r>
+    </w:p>
+    <w:p>
+      <w:pPr>
+        <w:ind w:firstLine="0"/>
+        <w:jc w:val="left"/>
+        <w:rPr>
+          <w:rFonts w:ascii="Courier New" w:hAnsi="Courier New"/>
+          <w:sz w:val="18"/>
+          <w:lang w:val="bg-BG"/>
+        </w:rPr>
+      </w:pPr>
+      <w:r>
+        <w:rPr>
+          <w:rFonts w:ascii="Courier New" w:hAnsi="Courier New"/>
+          <w:sz w:val="18"/>
+          <w:lang w:val="bg-BG"/>
+        </w:rPr>
+        <w:t>        for nx, ny, cost in get_neighbors(x, y, terrain_map):</w:t>
+      </w:r>
+    </w:p>
+    <w:p>
+      <w:pPr>
+        <w:ind w:firstLine="0"/>
+        <w:jc w:val="left"/>
+        <w:rPr>
+          <w:rFonts w:ascii="Courier New" w:hAnsi="Courier New"/>
+          <w:sz w:val="18"/>
+          <w:lang w:val="bg-BG"/>
+        </w:rPr>
+      </w:pPr>
+      <w:r>
+        <w:rPr>
+          <w:rFonts w:ascii="Courier New" w:hAnsi="Courier New"/>
+          <w:sz w:val="18"/>
+          <w:lang w:val="bg-BG"/>
+        </w:rPr>
+        <w:t>            if (nx, ny) in visited:</w:t>
+      </w:r>
+    </w:p>
+    <w:p>
+      <w:pPr>
+        <w:ind w:firstLine="0"/>
+        <w:jc w:val="left"/>
+        <w:rPr>
+          <w:rFonts w:ascii="Courier New" w:hAnsi="Courier New"/>
+          <w:sz w:val="18"/>
+          <w:lang w:val="bg-BG"/>
+        </w:rPr>
+      </w:pPr>
+      <w:r>
+        <w:rPr>
+          <w:rFonts w:ascii="Courier New" w:hAnsi="Courier New"/>
+          <w:sz w:val="18"/>
+          <w:lang w:val="bg-BG"/>
+        </w:rPr>
+        <w:t>                continue</w:t>
+      </w:r>
+    </w:p>
+    <w:p>
+      <w:pPr>
+        <w:ind w:firstLine="0"/>
+        <w:jc w:val="left"/>
+        <w:rPr>
+          <w:rFonts w:ascii="Courier New" w:hAnsi="Courier New"/>
+          <w:sz w:val="18"/>
+          <w:lang w:val="bg-BG"/>
+        </w:rPr>
+      </w:pPr>
+      <w:r>
+        <w:rPr>
+          <w:rFonts w:ascii="Courier New" w:hAnsi="Courier New"/>
+          <w:sz w:val="18"/>
+          <w:lang w:val="bg-BG"/>
+        </w:rPr>
+        <w:t xml:space="preserve">            </w:t>
+      </w:r>
+    </w:p>
+    <w:p>
+      <w:pPr>
+        <w:ind w:firstLine="0"/>
+        <w:jc w:val="left"/>
+        <w:rPr>
+          <w:rFonts w:ascii="Courier New" w:hAnsi="Courier New"/>
+          <w:sz w:val="18"/>
+          <w:lang w:val="bg-BG"/>
+        </w:rPr>
+      </w:pPr>
+      <w:r>
+        <w:rPr>
+          <w:rFonts w:ascii="Courier New" w:hAnsi="Courier New"/>
+          <w:sz w:val="18"/>
+          <w:lang w:val="bg-BG"/>
+        </w:rPr>
+        <w:t>            tentative_g = g_score[current] + cost</w:t>
+      </w:r>
+    </w:p>
+    <w:p>
+      <w:pPr>
+        <w:ind w:firstLine="0"/>
+        <w:jc w:val="left"/>
+        <w:rPr>
+          <w:rFonts w:ascii="Courier New" w:hAnsi="Courier New"/>
+          <w:sz w:val="18"/>
+          <w:lang w:val="bg-BG"/>
+        </w:rPr>
+      </w:pPr>
+      <w:r>
+        <w:rPr>
+          <w:rFonts w:ascii="Courier New" w:hAnsi="Courier New"/>
+          <w:sz w:val="18"/>
+          <w:lang w:val="bg-BG"/>
+        </w:rPr>
+        <w:t xml:space="preserve">            </w:t>
+      </w:r>
+    </w:p>
+    <w:p>
+      <w:pPr>
+        <w:ind w:firstLine="0"/>
+        <w:jc w:val="left"/>
+        <w:rPr>
+          <w:rFonts w:ascii="Courier New" w:hAnsi="Courier New"/>
+          <w:sz w:val="18"/>
+          <w:lang w:val="bg-BG"/>
+        </w:rPr>
+      </w:pPr>
+      <w:r>
+        <w:rPr>
+          <w:rFonts w:ascii="Courier New" w:hAnsi="Courier New"/>
+          <w:sz w:val="18"/>
+          <w:lang w:val="bg-BG"/>
+        </w:rPr>
+        <w:t>            if tentative_g &lt; g_score.get((nx, ny), float('inf')):</w:t>
+      </w:r>
+    </w:p>
+    <w:p>
+      <w:pPr>
+        <w:ind w:firstLine="0"/>
+        <w:jc w:val="left"/>
+        <w:rPr>
+          <w:rFonts w:ascii="Courier New" w:hAnsi="Courier New"/>
+          <w:sz w:val="18"/>
+          <w:lang w:val="bg-BG"/>
+        </w:rPr>
+      </w:pPr>
+      <w:r>
+        <w:rPr>
+          <w:rFonts w:ascii="Courier New" w:hAnsi="Courier New"/>
+          <w:sz w:val="18"/>
+          <w:lang w:val="bg-BG"/>
+        </w:rPr>
+        <w:t>                came_from[(nx, ny)] = current</w:t>
+      </w:r>
+    </w:p>
+    <w:p>
+      <w:pPr>
+        <w:ind w:firstLine="0"/>
+        <w:jc w:val="left"/>
+        <w:rPr>
+          <w:rFonts w:ascii="Courier New" w:hAnsi="Courier New"/>
+          <w:sz w:val="18"/>
+          <w:lang w:val="bg-BG"/>
+        </w:rPr>
+      </w:pPr>
+      <w:r>
+        <w:rPr>
+          <w:rFonts w:ascii="Courier New" w:hAnsi="Courier New"/>
+          <w:sz w:val="18"/>
+          <w:lang w:val="bg-BG"/>
+        </w:rPr>
+        <w:t>                g_score[(nx, ny)] = tentative_g</w:t>
+      </w:r>
+    </w:p>
+    <w:p>
+      <w:pPr>
+        <w:ind w:firstLine="0"/>
+        <w:jc w:val="left"/>
+        <w:rPr>
+          <w:rFonts w:ascii="Courier New" w:hAnsi="Courier New"/>
+          <w:sz w:val="18"/>
+          <w:lang w:val="bg-BG"/>
+        </w:rPr>
+      </w:pPr>
+      <w:r>
+        <w:rPr>
+          <w:rFonts w:ascii="Courier New" w:hAnsi="Courier New"/>
+          <w:sz w:val="18"/>
+          <w:lang w:val="bg-BG"/>
+        </w:rPr>
+        <w:t>                f_score = tentative_g + octile_heuristic((nx, ny), goal)</w:t>
+      </w:r>
+    </w:p>
+    <w:p>
+      <w:pPr>
+        <w:ind w:firstLine="0"/>
+        <w:jc w:val="left"/>
+        <w:rPr>
+          <w:rFonts w:ascii="Courier New" w:hAnsi="Courier New"/>
+          <w:sz w:val="18"/>
+          <w:lang w:val="bg-BG"/>
+        </w:rPr>
+      </w:pPr>
+      <w:r>
+        <w:rPr>
+          <w:rFonts w:ascii="Courier New" w:hAnsi="Courier New"/>
+          <w:sz w:val="18"/>
+          <w:lang w:val="bg-BG"/>
+        </w:rPr>
+        <w:t>                if (nx, ny) not in open_set_lookup:</w:t>
+      </w:r>
+    </w:p>
+    <w:p>
+      <w:pPr>
+        <w:ind w:firstLine="0"/>
+        <w:jc w:val="left"/>
+        <w:rPr>
+          <w:rFonts w:ascii="Courier New" w:hAnsi="Courier New"/>
+          <w:sz w:val="18"/>
+          <w:lang w:val="bg-BG"/>
+        </w:rPr>
+      </w:pPr>
+      <w:r>
+        <w:rPr>
+          <w:rFonts w:ascii="Courier New" w:hAnsi="Courier New"/>
+          <w:sz w:val="18"/>
+          <w:lang w:val="bg-BG"/>
+        </w:rPr>
+        <w:t>                    heapq.heappush(open_set, (f_score, (nx, ny)))</w:t>
+      </w:r>
+    </w:p>
+    <w:p>
+      <w:pPr>
+        <w:ind w:firstLine="0"/>
+        <w:jc w:val="left"/>
+        <w:rPr>
+          <w:rFonts w:ascii="Courier New" w:hAnsi="Courier New"/>
+          <w:sz w:val="18"/>
+          <w:lang w:val="bg-BG"/>
+        </w:rPr>
+      </w:pPr>
+      <w:r>
+        <w:rPr>
+          <w:rFonts w:ascii="Courier New" w:hAnsi="Courier New"/>
+          <w:sz w:val="18"/>
+          <w:lang w:val="bg-BG"/>
+        </w:rPr>
+        <w:t>                    open_set_lookup.add((nx, ny))</w:t>
+      </w:r>
+    </w:p>
+    <w:p>
+      <w:pPr>
+        <w:ind w:firstLine="0"/>
+        <w:jc w:val="left"/>
+        <w:rPr>
+          <w:rFonts w:ascii="Courier New" w:hAnsi="Courier New"/>
+          <w:sz w:val="18"/>
+          <w:lang w:val="bg-BG"/>
+        </w:rPr>
+      </w:pPr>
+      <w:r>
+        <w:rPr>
+          <w:rFonts w:ascii="Courier New" w:hAnsi="Courier New"/>
+          <w:sz w:val="18"/>
+          <w:lang w:val="bg-BG"/>
+        </w:rPr>
         <w:lastRenderedPageBreak/>
-        <w:t>        open_set_lookup.discard(current)</w:t>
+        <w:t xml:space="preserve">    </w:t>
       </w:r>
     </w:p>
     <w:p>
@@ -11656,596 +12317,6 @@
           <w:sz w:val="18"/>
           <w:lang w:val="bg-BG"/>
         </w:rPr>
-        <w:t xml:space="preserve">        </w:t>
-      </w:r>
-    </w:p>
-    <w:p>
-      <w:pPr>
-        <w:ind w:firstLine="0"/>
-        <w:jc w:val="left"/>
-        <w:rPr>
-          <w:rFonts w:ascii="Courier New" w:hAnsi="Courier New"/>
-          <w:sz w:val="18"/>
-          <w:lang w:val="bg-BG"/>
-        </w:rPr>
-      </w:pPr>
-      <w:r>
-        <w:rPr>
-          <w:rFonts w:ascii="Courier New" w:hAnsi="Courier New"/>
-          <w:sz w:val="18"/>
-          <w:lang w:val="bg-BG"/>
-        </w:rPr>
-        <w:t>        if current in visited:</w:t>
-      </w:r>
-    </w:p>
-    <w:p>
-      <w:pPr>
-        <w:ind w:firstLine="0"/>
-        <w:jc w:val="left"/>
-        <w:rPr>
-          <w:rFonts w:ascii="Courier New" w:hAnsi="Courier New"/>
-          <w:sz w:val="18"/>
-          <w:lang w:val="bg-BG"/>
-        </w:rPr>
-      </w:pPr>
-      <w:r>
-        <w:rPr>
-          <w:rFonts w:ascii="Courier New" w:hAnsi="Courier New"/>
-          <w:sz w:val="18"/>
-          <w:lang w:val="bg-BG"/>
-        </w:rPr>
-        <w:t>            continue</w:t>
-      </w:r>
-    </w:p>
-    <w:p>
-      <w:pPr>
-        <w:ind w:firstLine="0"/>
-        <w:jc w:val="left"/>
-        <w:rPr>
-          <w:rFonts w:ascii="Courier New" w:hAnsi="Courier New"/>
-          <w:sz w:val="18"/>
-          <w:lang w:val="bg-BG"/>
-        </w:rPr>
-      </w:pPr>
-      <w:r>
-        <w:rPr>
-          <w:rFonts w:ascii="Courier New" w:hAnsi="Courier New"/>
-          <w:sz w:val="18"/>
-          <w:lang w:val="bg-BG"/>
-        </w:rPr>
-        <w:t xml:space="preserve">        </w:t>
-      </w:r>
-    </w:p>
-    <w:p>
-      <w:pPr>
-        <w:ind w:firstLine="0"/>
-        <w:jc w:val="left"/>
-        <w:rPr>
-          <w:rFonts w:ascii="Courier New" w:hAnsi="Courier New"/>
-          <w:sz w:val="18"/>
-          <w:lang w:val="bg-BG"/>
-        </w:rPr>
-      </w:pPr>
-      <w:r>
-        <w:rPr>
-          <w:rFonts w:ascii="Courier New" w:hAnsi="Courier New"/>
-          <w:sz w:val="18"/>
-          <w:lang w:val="bg-BG"/>
-        </w:rPr>
-        <w:t>        visited.add(current)</w:t>
-      </w:r>
-    </w:p>
-    <w:p>
-      <w:pPr>
-        <w:ind w:firstLine="0"/>
-        <w:jc w:val="left"/>
-        <w:rPr>
-          <w:rFonts w:ascii="Courier New" w:hAnsi="Courier New"/>
-          <w:sz w:val="18"/>
-          <w:lang w:val="bg-BG"/>
-        </w:rPr>
-      </w:pPr>
-      <w:r>
-        <w:rPr>
-          <w:rFonts w:ascii="Courier New" w:hAnsi="Courier New"/>
-          <w:sz w:val="18"/>
-          <w:lang w:val="bg-BG"/>
-        </w:rPr>
-        <w:t xml:space="preserve">        </w:t>
-      </w:r>
-    </w:p>
-    <w:p>
-      <w:pPr>
-        <w:ind w:firstLine="0"/>
-        <w:jc w:val="left"/>
-        <w:rPr>
-          <w:rFonts w:ascii="Courier New" w:hAnsi="Courier New"/>
-          <w:sz w:val="18"/>
-          <w:lang w:val="bg-BG"/>
-        </w:rPr>
-      </w:pPr>
-      <w:r>
-        <w:rPr>
-          <w:rFonts w:ascii="Courier New" w:hAnsi="Courier New"/>
-          <w:sz w:val="18"/>
-          <w:lang w:val="bg-BG"/>
-        </w:rPr>
-        <w:t>        if current == goal:</w:t>
-      </w:r>
-    </w:p>
-    <w:p>
-      <w:pPr>
-        <w:ind w:firstLine="0"/>
-        <w:jc w:val="left"/>
-        <w:rPr>
-          <w:rFonts w:ascii="Courier New" w:hAnsi="Courier New"/>
-          <w:sz w:val="18"/>
-          <w:lang w:val="bg-BG"/>
-        </w:rPr>
-      </w:pPr>
-      <w:r>
-        <w:rPr>
-          <w:rFonts w:ascii="Courier New" w:hAnsi="Courier New"/>
-          <w:sz w:val="18"/>
-          <w:lang w:val="bg-BG"/>
-        </w:rPr>
-        <w:t>            path = []</w:t>
-      </w:r>
-    </w:p>
-    <w:p>
-      <w:pPr>
-        <w:ind w:firstLine="0"/>
-        <w:jc w:val="left"/>
-        <w:rPr>
-          <w:rFonts w:ascii="Courier New" w:hAnsi="Courier New"/>
-          <w:sz w:val="18"/>
-          <w:lang w:val="bg-BG"/>
-        </w:rPr>
-      </w:pPr>
-      <w:r>
-        <w:rPr>
-          <w:rFonts w:ascii="Courier New" w:hAnsi="Courier New"/>
-          <w:sz w:val="18"/>
-          <w:lang w:val="bg-BG"/>
-        </w:rPr>
-        <w:t>            node = current</w:t>
-      </w:r>
-    </w:p>
-    <w:p>
-      <w:pPr>
-        <w:ind w:firstLine="0"/>
-        <w:jc w:val="left"/>
-        <w:rPr>
-          <w:rFonts w:ascii="Courier New" w:hAnsi="Courier New"/>
-          <w:sz w:val="18"/>
-          <w:lang w:val="bg-BG"/>
-        </w:rPr>
-      </w:pPr>
-      <w:r>
-        <w:rPr>
-          <w:rFonts w:ascii="Courier New" w:hAnsi="Courier New"/>
-          <w:sz w:val="18"/>
-          <w:lang w:val="bg-BG"/>
-        </w:rPr>
-        <w:t>            while node in came_from:</w:t>
-      </w:r>
-    </w:p>
-    <w:p>
-      <w:pPr>
-        <w:ind w:firstLine="0"/>
-        <w:jc w:val="left"/>
-        <w:rPr>
-          <w:rFonts w:ascii="Courier New" w:hAnsi="Courier New"/>
-          <w:sz w:val="18"/>
-          <w:lang w:val="bg-BG"/>
-        </w:rPr>
-      </w:pPr>
-      <w:r>
-        <w:rPr>
-          <w:rFonts w:ascii="Courier New" w:hAnsi="Courier New"/>
-          <w:sz w:val="18"/>
-          <w:lang w:val="bg-BG"/>
-        </w:rPr>
-        <w:t>                path.append(node)</w:t>
-      </w:r>
-    </w:p>
-    <w:p>
-      <w:pPr>
-        <w:ind w:firstLine="0"/>
-        <w:jc w:val="left"/>
-        <w:rPr>
-          <w:rFonts w:ascii="Courier New" w:hAnsi="Courier New"/>
-          <w:sz w:val="18"/>
-          <w:lang w:val="bg-BG"/>
-        </w:rPr>
-      </w:pPr>
-      <w:r>
-        <w:rPr>
-          <w:rFonts w:ascii="Courier New" w:hAnsi="Courier New"/>
-          <w:sz w:val="18"/>
-          <w:lang w:val="bg-BG"/>
-        </w:rPr>
-        <w:t>                node = came_from[node]</w:t>
-      </w:r>
-    </w:p>
-    <w:p>
-      <w:pPr>
-        <w:ind w:firstLine="0"/>
-        <w:jc w:val="left"/>
-        <w:rPr>
-          <w:rFonts w:ascii="Courier New" w:hAnsi="Courier New"/>
-          <w:sz w:val="18"/>
-          <w:lang w:val="bg-BG"/>
-        </w:rPr>
-      </w:pPr>
-      <w:r>
-        <w:rPr>
-          <w:rFonts w:ascii="Courier New" w:hAnsi="Courier New"/>
-          <w:sz w:val="18"/>
-          <w:lang w:val="bg-BG"/>
-        </w:rPr>
-        <w:t>            path.append(start)</w:t>
-      </w:r>
-    </w:p>
-    <w:p>
-      <w:pPr>
-        <w:ind w:firstLine="0"/>
-        <w:jc w:val="left"/>
-        <w:rPr>
-          <w:rFonts w:ascii="Courier New" w:hAnsi="Courier New"/>
-          <w:sz w:val="18"/>
-          <w:lang w:val="bg-BG"/>
-        </w:rPr>
-      </w:pPr>
-      <w:r>
-        <w:rPr>
-          <w:rFonts w:ascii="Courier New" w:hAnsi="Courier New"/>
-          <w:sz w:val="18"/>
-          <w:lang w:val="bg-BG"/>
-        </w:rPr>
-        <w:t>            return path[::-1]</w:t>
-      </w:r>
-    </w:p>
-    <w:p>
-      <w:pPr>
-        <w:ind w:firstLine="0"/>
-        <w:jc w:val="left"/>
-        <w:rPr>
-          <w:rFonts w:ascii="Courier New" w:hAnsi="Courier New"/>
-          <w:sz w:val="18"/>
-          <w:lang w:val="bg-BG"/>
-        </w:rPr>
-      </w:pPr>
-      <w:r>
-        <w:rPr>
-          <w:rFonts w:ascii="Courier New" w:hAnsi="Courier New"/>
-          <w:sz w:val="18"/>
-          <w:lang w:val="bg-BG"/>
-        </w:rPr>
-        <w:t xml:space="preserve">        </w:t>
-      </w:r>
-    </w:p>
-    <w:p>
-      <w:pPr>
-        <w:ind w:firstLine="0"/>
-        <w:jc w:val="left"/>
-        <w:rPr>
-          <w:rFonts w:ascii="Courier New" w:hAnsi="Courier New"/>
-          <w:sz w:val="18"/>
-          <w:lang w:val="bg-BG"/>
-        </w:rPr>
-      </w:pPr>
-      <w:r>
-        <w:rPr>
-          <w:rFonts w:ascii="Courier New" w:hAnsi="Courier New"/>
-          <w:sz w:val="18"/>
-          <w:lang w:val="bg-BG"/>
-        </w:rPr>
-        <w:t>        x, y = current</w:t>
-      </w:r>
-    </w:p>
-    <w:p>
-      <w:pPr>
-        <w:ind w:firstLine="0"/>
-        <w:jc w:val="left"/>
-        <w:rPr>
-          <w:rFonts w:ascii="Courier New" w:hAnsi="Courier New"/>
-          <w:sz w:val="18"/>
-          <w:lang w:val="bg-BG"/>
-        </w:rPr>
-      </w:pPr>
-      <w:r>
-        <w:rPr>
-          <w:rFonts w:ascii="Courier New" w:hAnsi="Courier New"/>
-          <w:sz w:val="18"/>
-          <w:lang w:val="bg-BG"/>
-        </w:rPr>
-        <w:t>        # Explore all neighbors (orthogonal + diagonal)</w:t>
-      </w:r>
-    </w:p>
-    <w:p>
-      <w:pPr>
-        <w:ind w:firstLine="0"/>
-        <w:jc w:val="left"/>
-        <w:rPr>
-          <w:rFonts w:ascii="Courier New" w:hAnsi="Courier New"/>
-          <w:sz w:val="18"/>
-          <w:lang w:val="bg-BG"/>
-        </w:rPr>
-      </w:pPr>
-      <w:r>
-        <w:rPr>
-          <w:rFonts w:ascii="Courier New" w:hAnsi="Courier New"/>
-          <w:sz w:val="18"/>
-          <w:lang w:val="bg-BG"/>
-        </w:rPr>
-        <w:t>        for nx, ny, cost in get_neighbors(x, y, terrain_map):</w:t>
-      </w:r>
-    </w:p>
-    <w:p>
-      <w:pPr>
-        <w:ind w:firstLine="0"/>
-        <w:jc w:val="left"/>
-        <w:rPr>
-          <w:rFonts w:ascii="Courier New" w:hAnsi="Courier New"/>
-          <w:sz w:val="18"/>
-          <w:lang w:val="bg-BG"/>
-        </w:rPr>
-      </w:pPr>
-      <w:r>
-        <w:rPr>
-          <w:rFonts w:ascii="Courier New" w:hAnsi="Courier New"/>
-          <w:sz w:val="18"/>
-          <w:lang w:val="bg-BG"/>
-        </w:rPr>
-        <w:t>            if (nx, ny) in visited:</w:t>
-      </w:r>
-    </w:p>
-    <w:p>
-      <w:pPr>
-        <w:ind w:firstLine="0"/>
-        <w:jc w:val="left"/>
-        <w:rPr>
-          <w:rFonts w:ascii="Courier New" w:hAnsi="Courier New"/>
-          <w:sz w:val="18"/>
-          <w:lang w:val="bg-BG"/>
-        </w:rPr>
-      </w:pPr>
-      <w:r>
-        <w:rPr>
-          <w:rFonts w:ascii="Courier New" w:hAnsi="Courier New"/>
-          <w:sz w:val="18"/>
-          <w:lang w:val="bg-BG"/>
-        </w:rPr>
-        <w:t>                continue</w:t>
-      </w:r>
-    </w:p>
-    <w:p>
-      <w:pPr>
-        <w:ind w:firstLine="0"/>
-        <w:jc w:val="left"/>
-        <w:rPr>
-          <w:rFonts w:ascii="Courier New" w:hAnsi="Courier New"/>
-          <w:sz w:val="18"/>
-          <w:lang w:val="bg-BG"/>
-        </w:rPr>
-      </w:pPr>
-      <w:r>
-        <w:rPr>
-          <w:rFonts w:ascii="Courier New" w:hAnsi="Courier New"/>
-          <w:sz w:val="18"/>
-          <w:lang w:val="bg-BG"/>
-        </w:rPr>
-        <w:t xml:space="preserve">            </w:t>
-      </w:r>
-    </w:p>
-    <w:p>
-      <w:pPr>
-        <w:ind w:firstLine="0"/>
-        <w:jc w:val="left"/>
-        <w:rPr>
-          <w:rFonts w:ascii="Courier New" w:hAnsi="Courier New"/>
-          <w:sz w:val="18"/>
-          <w:lang w:val="bg-BG"/>
-        </w:rPr>
-      </w:pPr>
-      <w:r>
-        <w:rPr>
-          <w:rFonts w:ascii="Courier New" w:hAnsi="Courier New"/>
-          <w:sz w:val="18"/>
-          <w:lang w:val="bg-BG"/>
-        </w:rPr>
-        <w:t>            tentative_g = g_score[current] + cost</w:t>
-      </w:r>
-    </w:p>
-    <w:p>
-      <w:pPr>
-        <w:ind w:firstLine="0"/>
-        <w:jc w:val="left"/>
-        <w:rPr>
-          <w:rFonts w:ascii="Courier New" w:hAnsi="Courier New"/>
-          <w:sz w:val="18"/>
-          <w:lang w:val="bg-BG"/>
-        </w:rPr>
-      </w:pPr>
-      <w:r>
-        <w:rPr>
-          <w:rFonts w:ascii="Courier New" w:hAnsi="Courier New"/>
-          <w:sz w:val="18"/>
-          <w:lang w:val="bg-BG"/>
-        </w:rPr>
-        <w:t xml:space="preserve">            </w:t>
-      </w:r>
-    </w:p>
-    <w:p>
-      <w:pPr>
-        <w:ind w:firstLine="0"/>
-        <w:jc w:val="left"/>
-        <w:rPr>
-          <w:rFonts w:ascii="Courier New" w:hAnsi="Courier New"/>
-          <w:sz w:val="18"/>
-          <w:lang w:val="bg-BG"/>
-        </w:rPr>
-      </w:pPr>
-      <w:r>
-        <w:rPr>
-          <w:rFonts w:ascii="Courier New" w:hAnsi="Courier New"/>
-          <w:sz w:val="18"/>
-          <w:lang w:val="bg-BG"/>
-        </w:rPr>
-        <w:t>            if tentative_g &lt; g_score.get((nx, ny), float('inf')):</w:t>
-      </w:r>
-    </w:p>
-    <w:p>
-      <w:pPr>
-        <w:ind w:firstLine="0"/>
-        <w:jc w:val="left"/>
-        <w:rPr>
-          <w:rFonts w:ascii="Courier New" w:hAnsi="Courier New"/>
-          <w:sz w:val="18"/>
-          <w:lang w:val="bg-BG"/>
-        </w:rPr>
-      </w:pPr>
-      <w:r>
-        <w:rPr>
-          <w:rFonts w:ascii="Courier New" w:hAnsi="Courier New"/>
-          <w:sz w:val="18"/>
-          <w:lang w:val="bg-BG"/>
-        </w:rPr>
-        <w:t>                came_from[(nx, ny)] = current</w:t>
-      </w:r>
-    </w:p>
-    <w:p>
-      <w:pPr>
-        <w:ind w:firstLine="0"/>
-        <w:jc w:val="left"/>
-        <w:rPr>
-          <w:rFonts w:ascii="Courier New" w:hAnsi="Courier New"/>
-          <w:sz w:val="18"/>
-          <w:lang w:val="bg-BG"/>
-        </w:rPr>
-      </w:pPr>
-      <w:r>
-        <w:rPr>
-          <w:rFonts w:ascii="Courier New" w:hAnsi="Courier New"/>
-          <w:sz w:val="18"/>
-          <w:lang w:val="bg-BG"/>
-        </w:rPr>
-        <w:t>                g_score[(nx, ny)] = tentative_g</w:t>
-      </w:r>
-    </w:p>
-    <w:p>
-      <w:pPr>
-        <w:ind w:firstLine="0"/>
-        <w:jc w:val="left"/>
-        <w:rPr>
-          <w:rFonts w:ascii="Courier New" w:hAnsi="Courier New"/>
-          <w:sz w:val="18"/>
-          <w:lang w:val="bg-BG"/>
-        </w:rPr>
-      </w:pPr>
-      <w:r>
-        <w:rPr>
-          <w:rFonts w:ascii="Courier New" w:hAnsi="Courier New"/>
-          <w:sz w:val="18"/>
-          <w:lang w:val="bg-BG"/>
-        </w:rPr>
-        <w:t>                f_score = tentative_g + octile_heuristic((nx, ny), goal)</w:t>
-      </w:r>
-    </w:p>
-    <w:p>
-      <w:pPr>
-        <w:ind w:firstLine="0"/>
-        <w:jc w:val="left"/>
-        <w:rPr>
-          <w:rFonts w:ascii="Courier New" w:hAnsi="Courier New"/>
-          <w:sz w:val="18"/>
-          <w:lang w:val="bg-BG"/>
-        </w:rPr>
-      </w:pPr>
-      <w:r>
-        <w:rPr>
-          <w:rFonts w:ascii="Courier New" w:hAnsi="Courier New"/>
-          <w:sz w:val="18"/>
-          <w:lang w:val="bg-BG"/>
-        </w:rPr>
-        <w:t>                if (nx, ny) not in open_set_lookup:</w:t>
-      </w:r>
-    </w:p>
-    <w:p>
-      <w:pPr>
-        <w:ind w:firstLine="0"/>
-        <w:jc w:val="left"/>
-        <w:rPr>
-          <w:rFonts w:ascii="Courier New" w:hAnsi="Courier New"/>
-          <w:sz w:val="18"/>
-          <w:lang w:val="bg-BG"/>
-        </w:rPr>
-      </w:pPr>
-      <w:r>
-        <w:rPr>
-          <w:rFonts w:ascii="Courier New" w:hAnsi="Courier New"/>
-          <w:sz w:val="18"/>
-          <w:lang w:val="bg-BG"/>
-        </w:rPr>
-        <w:t>                    heapq.heappush(open_set, (f_score, (nx, ny)))</w:t>
-      </w:r>
-    </w:p>
-    <w:p>
-      <w:pPr>
-        <w:ind w:firstLine="0"/>
-        <w:jc w:val="left"/>
-        <w:rPr>
-          <w:rFonts w:ascii="Courier New" w:hAnsi="Courier New"/>
-          <w:sz w:val="18"/>
-          <w:lang w:val="bg-BG"/>
-        </w:rPr>
-      </w:pPr>
-      <w:r>
-        <w:rPr>
-          <w:rFonts w:ascii="Courier New" w:hAnsi="Courier New"/>
-          <w:sz w:val="18"/>
-          <w:lang w:val="bg-BG"/>
-        </w:rPr>
-        <w:t>                    open_set_lookup.add((nx, ny))</w:t>
-      </w:r>
-    </w:p>
-    <w:p>
-      <w:pPr>
-        <w:ind w:firstLine="0"/>
-        <w:jc w:val="left"/>
-        <w:rPr>
-          <w:rFonts w:ascii="Courier New" w:hAnsi="Courier New"/>
-          <w:sz w:val="18"/>
-          <w:lang w:val="bg-BG"/>
-        </w:rPr>
-      </w:pPr>
-      <w:r>
-        <w:rPr>
-          <w:rFonts w:ascii="Courier New" w:hAnsi="Courier New"/>
-          <w:sz w:val="18"/>
-          <w:lang w:val="bg-BG"/>
-        </w:rPr>
-        <w:t xml:space="preserve">    </w:t>
-      </w:r>
-    </w:p>
-    <w:p>
-      <w:pPr>
-        <w:ind w:firstLine="0"/>
-        <w:jc w:val="left"/>
-        <w:rPr>
-          <w:rFonts w:ascii="Courier New" w:hAnsi="Courier New"/>
-          <w:sz w:val="18"/>
-          <w:lang w:val="bg-BG"/>
-        </w:rPr>
-      </w:pPr>
-      <w:r>
-        <w:rPr>
-          <w:rFonts w:ascii="Courier New" w:hAnsi="Courier New"/>
-          <w:sz w:val="18"/>
-          <w:lang w:val="bg-BG"/>
-        </w:rPr>
-        <w:lastRenderedPageBreak/>
         <w:t>    return None</w:t>
       </w:r>
     </w:p>
@@ -12359,18 +12430,16 @@
           <w:sz w:val="18"/>
           <w:lang w:val="bg-BG"/>
         </w:rPr>
-        <w:t>    Supports diagonal movement with sqrt(2) cost.</w:t>
-      </w:r>
-    </w:p>
-    <w:p>
-      <w:pPr>
-        <w:ind w:firstLine="0"/>
-        <w:rPr>
-          <w:rFonts w:ascii="Courier New" w:hAnsi="Courier New"/>
-          <w:sz w:val="18"/>
-          <w:lang w:val="bg-BG"/>
-        </w:rPr>
-      </w:pPr>
+        <w:t xml:space="preserve">    </w:t>
+      </w:r>
+      <w:r>
+        <w:rPr>
+          <w:rFonts w:ascii="Courier New" w:hAnsi="Courier New"/>
+          <w:sz w:val="18"/>
+          <w:lang w:val="bg-BG"/>
+        </w:rPr>
+        <w:t>Supports diagonal movement (orthogonal cost 2, diagonal cost 3).</w:t>
+      </w:r>
       <w:r>
         <w:rPr>
           <w:rFonts w:ascii="Courier New" w:hAnsi="Courier New"/>
@@ -13752,6 +13821,7 @@
       <w:r>
         <w:t>5. Dijkstra, E. W. "A note on two problems in connexion with graphs", Numerische Mathematik, 1959</w:t>
       </w:r>
+      <w:bookmarkEnd w:id="0"/>
     </w:p>
     <w:sectPr>
       <w:footerReference w:type="default" r:id="rId13"/>
@@ -13842,7 +13912,7 @@
       <w:rPr>
         <w:sz w:val="20"/>
       </w:rPr>
-      <w:t>4</w:t>
+      <w:t>15</w:t>
     </w:r>
     <w:r>
       <w:rPr>
@@ -14034,7 +14104,7 @@
   <w:abstractNum w:abstractNumId="8" w15:restartNumberingAfterBreak="0">
     <w:nsid w:val="FFFFFF89"/>
     <w:multiLevelType w:val="singleLevel"/>
-    <w:tmpl w:val="5896CDF6"/>
+    <w:tmpl w:val="B51A4624"/>
     <w:lvl w:ilvl="0">
       <w:start w:val="1"/>
       <w:numFmt w:val="bullet"/>
@@ -25936,7 +26006,7 @@
 </file>
 
 <file path=customXml/itemProps1.xml><?xml version="1.0" encoding="utf-8"?>
-<ds:datastoreItem xmlns:ds="http://schemas.openxmlformats.org/officeDocument/2006/customXml" ds:itemID="{F74F4202-F92E-45EF-AF87-10C013E5C311}">
+<ds:datastoreItem xmlns:ds="http://schemas.openxmlformats.org/officeDocument/2006/customXml" ds:itemID="{DADB670C-6436-4315-AAF5-F0DAA7E42E64}">
   <ds:schemaRefs>
     <ds:schemaRef ds:uri="http://schemas.openxmlformats.org/officeDocument/2006/bibliography"/>
   </ds:schemaRefs>
